--- a/Documents/Gen Ed Reflection.docx
+++ b/Documents/Gen Ed Reflection.docx
@@ -126,6 +126,39 @@
       </w:r>
       <w:r>
         <w:t xml:space="preserve">economics, religions, and women’s progress. </w:t>
+      </w:r>
+      <w:r>
+        <w:t>My general education electives have allowed me to see beyond my engineering classes and see perspectives</w:t>
+      </w:r>
+      <w:r>
+        <w:t xml:space="preserve"> from different cultures. General education classes teach me </w:t>
+      </w:r>
+      <w:r>
+        <w:t>to think outside the box. The classes also show how other people can be affected by my major.</w:t>
+      </w:r>
+    </w:p>
+    <w:p/>
+    <w:p>
+      <w:r>
+        <w:t xml:space="preserve">GE3. </w:t>
+      </w:r>
+      <w:r>
+        <w:t xml:space="preserve">The general education classes do not directly relate to any of my past or current problem solving, not that it won’t, but so far, I have not encountered the use of economics. Women Studies helped me work with my other female engineers. </w:t>
+      </w:r>
+      <w:r>
+        <w:t>Many of the classes are hard to fit in schedules</w:t>
+      </w:r>
+      <w:r>
+        <w:t xml:space="preserve"> and was unable to find topics that could really help with my future. Each class has some economic and societal value, but I do not plan on using religion in my field. The most valuable class taken from the list was Ling 119. This class help me learn language processing and how to detect </w:t>
+      </w:r>
+      <w:r>
+        <w:t>different</w:t>
+      </w:r>
+      <w:r>
+        <w:t xml:space="preserve"> dialects and what to look for </w:t>
+      </w:r>
+      <w:r>
+        <w:t>in speech. This applies to my interests in natural language processing and machine learning by breaking down our languages.</w:t>
       </w:r>
       <w:bookmarkStart w:id="0" w:name="_GoBack"/>
       <w:bookmarkEnd w:id="0"/>
